--- a/dpaas/downloads/DPaaS_One_Pager_with_DS.docx
+++ b/dpaas/downloads/DPaaS_One_Pager_with_DS.docx
@@ -37,10 +37,7 @@
     </w:p>
     <w:p>
       <w:r>
-        <w:t xml:space="preserve">Organizations often engage multiple consulting teams—data engineering, governance, and analytics—without a unified </w:t>
-      </w:r>
-      <w:r>
-        <w:t>strategy. This leads to misaligned priorities, duplicated work, fragmented KPIs, delayed insights, and underutilized tools.</w:t>
+        <w:t>Organizations often engage multiple consulting teams—data engineering, governance, and analytics—without a unified strategy. This leads to misaligned priorities, duplicated work, fragmented KPIs, delayed insights, and underutilized tools.</w:t>
       </w:r>
     </w:p>
     <w:p>
@@ -187,7 +184,19 @@
     </w:p>
     <w:p>
       <w:r>
-        <w:t>Contact: [Your Name] | [Your Email] | [Company Name]</w:t>
+        <w:t xml:space="preserve">Contact: </w:t>
+      </w:r>
+      <w:r>
+        <w:t>Lisa Iyer</w:t>
+      </w:r>
+      <w:r>
+        <w:t xml:space="preserve">| </w:t>
+      </w:r>
+      <w:r>
+        <w:t>lisa.sen.iyer@gmail.com</w:t>
+      </w:r>
+      <w:r>
+        <w:t xml:space="preserve"> </w:t>
       </w:r>
     </w:p>
     <w:p>
@@ -431,7 +440,7 @@
   <w:abstractNum w:abstractNumId="8" w15:restartNumberingAfterBreak="0">
     <w:nsid w:val="FFFFFF89"/>
     <w:multiLevelType w:val="singleLevel"/>
-    <w:tmpl w:val="29761A62"/>
+    <w:tmpl w:val="CC6CF508"/>
     <w:lvl w:ilvl="0">
       <w:start w:val="1"/>
       <w:numFmt w:val="bullet"/>
